--- a/Deliverable1.docx
+++ b/Deliverable1.docx
@@ -265,6 +265,70 @@
         </w:rPr>
         <w:t>, and Servando Luviano</w:t>
       </w:r>
+    </w:p>
+    <w:p>
+      <w:pPr>
+        <w:spacing w:line="240" w:lineRule="auto"/>
+        <w:contextualSpacing/>
+        <w:jc w:val="center"/>
+        <w:rPr>
+          <w:b/>
+          <w:sz w:val="24"/>
+          <w:szCs w:val="24"/>
+        </w:rPr>
+      </w:pPr>
+    </w:p>
+    <w:p>
+      <w:pPr>
+        <w:spacing w:line="240" w:lineRule="auto"/>
+        <w:contextualSpacing/>
+        <w:jc w:val="center"/>
+        <w:rPr>
+          <w:b/>
+          <w:sz w:val="24"/>
+          <w:szCs w:val="24"/>
+        </w:rPr>
+      </w:pPr>
+    </w:p>
+    <w:p>
+      <w:pPr>
+        <w:spacing w:line="240" w:lineRule="auto"/>
+        <w:contextualSpacing/>
+        <w:jc w:val="center"/>
+        <w:rPr>
+          <w:b/>
+          <w:sz w:val="24"/>
+          <w:szCs w:val="24"/>
+        </w:rPr>
+      </w:pPr>
+      <w:r>
+        <w:rPr>
+          <w:b/>
+          <w:sz w:val="24"/>
+          <w:szCs w:val="24"/>
+        </w:rPr>
+        <w:t>GitHub</w:t>
+      </w:r>
+    </w:p>
+    <w:p>
+      <w:pPr>
+        <w:spacing w:line="240" w:lineRule="auto"/>
+        <w:contextualSpacing/>
+        <w:jc w:val="center"/>
+        <w:rPr>
+          <w:sz w:val="24"/>
+          <w:szCs w:val="24"/>
+        </w:rPr>
+      </w:pPr>
+      <w:r>
+        <w:rPr>
+          <w:sz w:val="24"/>
+          <w:szCs w:val="24"/>
+        </w:rPr>
+        <w:t>https://github.com/ServandoL/CS3354-PureEats.git</w:t>
+      </w:r>
+      <w:bookmarkStart w:id="0" w:name="_GoBack"/>
+      <w:bookmarkEnd w:id="0"/>
     </w:p>
     <w:p>
       <w:pPr>
@@ -1098,8 +1162,6 @@
         <w:lastRenderedPageBreak/>
         <w:t>Use case diagram:</w:t>
       </w:r>
-      <w:bookmarkStart w:id="0" w:name="_GoBack"/>
-      <w:bookmarkEnd w:id="0"/>
       <w:r>
         <w:br/>
       </w:r>

--- a/Deliverable1.docx
+++ b/Deliverable1.docx
@@ -327,8 +327,6 @@
         </w:rPr>
         <w:t>https://github.com/ServandoL/CS3354-PureEats.git</w:t>
       </w:r>
-      <w:bookmarkStart w:id="0" w:name="_GoBack"/>
-      <w:bookmarkEnd w:id="0"/>
     </w:p>
     <w:p>
       <w:pPr>
@@ -1440,10 +1438,10 @@
           <w:noProof/>
         </w:rPr>
         <w:drawing>
-          <wp:inline distT="0" distB="0" distL="0" distR="0" wp14:anchorId="35E5E53D" wp14:editId="28236AD5">
-            <wp:extent cx="4629150" cy="7929391"/>
-            <wp:effectExtent l="0" t="0" r="0" b="0"/>
-            <wp:docPr id="3" name="Picture 3"/>
+          <wp:inline distT="0" distB="0" distL="0" distR="0" wp14:anchorId="7DC98264" wp14:editId="5371EEBC">
+            <wp:extent cx="4640580" cy="7948971"/>
+            <wp:effectExtent l="0" t="0" r="7620" b="0"/>
+            <wp:docPr id="4" name="Picture 4"/>
             <wp:cNvGraphicFramePr>
               <a:graphicFrameLocks xmlns:a="http://schemas.openxmlformats.org/drawingml/2006/main" noChangeAspect="1"/>
             </wp:cNvGraphicFramePr>
@@ -1451,11 +1449,11 @@
               <a:graphicData uri="http://schemas.openxmlformats.org/drawingml/2006/picture">
                 <pic:pic xmlns:pic="http://schemas.openxmlformats.org/drawingml/2006/picture">
                   <pic:nvPicPr>
-                    <pic:cNvPr id="3" name="MVC_layout.png"/>
+                    <pic:cNvPr id="4" name="MVC_layout.png"/>
                     <pic:cNvPicPr/>
                   </pic:nvPicPr>
                   <pic:blipFill>
-                    <a:blip r:embed="rId8" cstate="print">
+                    <a:blip r:embed="rId8">
                       <a:extLst>
                         <a:ext uri="{28A0092B-C50C-407E-A947-70E740481C1C}">
                           <a14:useLocalDpi xmlns:a14="http://schemas.microsoft.com/office/drawing/2010/main" val="0"/>
@@ -1469,7 +1467,7 @@
                   <pic:spPr>
                     <a:xfrm>
                       <a:off x="0" y="0"/>
-                      <a:ext cx="4660797" cy="7983600"/>
+                      <a:ext cx="4666896" cy="7994048"/>
                     </a:xfrm>
                     <a:prstGeom prst="rect">
                       <a:avLst/>
@@ -1481,6 +1479,8 @@
           </wp:inline>
         </w:drawing>
       </w:r>
+      <w:bookmarkStart w:id="0" w:name="_GoBack"/>
+      <w:bookmarkEnd w:id="0"/>
     </w:p>
     <w:sectPr>
       <w:pgSz w:w="12240" w:h="15840"/>
@@ -2089,6 +2089,29 @@
       <w:szCs w:val="18"/>
     </w:rPr>
   </w:style>
+  <w:style w:type="character" w:styleId="Hyperlink">
+    <w:name w:val="Hyperlink"/>
+    <w:basedOn w:val="DefaultParagraphFont"/>
+    <w:uiPriority w:val="99"/>
+    <w:unhideWhenUsed/>
+    <w:rsid w:val="00AA38A1"/>
+    <w:rPr>
+      <w:color w:val="0563C1" w:themeColor="hyperlink"/>
+      <w:u w:val="single"/>
+    </w:rPr>
+  </w:style>
+  <w:style w:type="character" w:styleId="UnresolvedMention">
+    <w:name w:val="Unresolved Mention"/>
+    <w:basedOn w:val="DefaultParagraphFont"/>
+    <w:uiPriority w:val="99"/>
+    <w:semiHidden/>
+    <w:unhideWhenUsed/>
+    <w:rsid w:val="00AA38A1"/>
+    <w:rPr>
+      <w:color w:val="605E5C"/>
+      <w:shd w:val="clear" w:color="auto" w:fill="E1DFDD"/>
+    </w:rPr>
+  </w:style>
 </w:styles>
 </file>
 

--- a/Deliverable1.docx
+++ b/Deliverable1.docx
@@ -1438,9 +1438,9 @@
           <w:noProof/>
         </w:rPr>
         <w:drawing>
-          <wp:inline distT="0" distB="0" distL="0" distR="0" wp14:anchorId="7DC98264" wp14:editId="5371EEBC">
-            <wp:extent cx="4640580" cy="7948971"/>
-            <wp:effectExtent l="0" t="0" r="7620" b="0"/>
+          <wp:inline distT="0" distB="0" distL="0" distR="0" wp14:anchorId="4EA25A27" wp14:editId="7A41D7C9">
+            <wp:extent cx="4632960" cy="7935919"/>
+            <wp:effectExtent l="0" t="0" r="0" b="8255"/>
             <wp:docPr id="4" name="Picture 4"/>
             <wp:cNvGraphicFramePr>
               <a:graphicFrameLocks xmlns:a="http://schemas.openxmlformats.org/drawingml/2006/main" noChangeAspect="1"/>
@@ -1467,7 +1467,7 @@
                   <pic:spPr>
                     <a:xfrm>
                       <a:off x="0" y="0"/>
-                      <a:ext cx="4666896" cy="7994048"/>
+                      <a:ext cx="4650125" cy="7965321"/>
                     </a:xfrm>
                     <a:prstGeom prst="rect">
                       <a:avLst/>
@@ -2089,29 +2089,6 @@
       <w:szCs w:val="18"/>
     </w:rPr>
   </w:style>
-  <w:style w:type="character" w:styleId="Hyperlink">
-    <w:name w:val="Hyperlink"/>
-    <w:basedOn w:val="DefaultParagraphFont"/>
-    <w:uiPriority w:val="99"/>
-    <w:unhideWhenUsed/>
-    <w:rsid w:val="00AA38A1"/>
-    <w:rPr>
-      <w:color w:val="0563C1" w:themeColor="hyperlink"/>
-      <w:u w:val="single"/>
-    </w:rPr>
-  </w:style>
-  <w:style w:type="character" w:styleId="UnresolvedMention">
-    <w:name w:val="Unresolved Mention"/>
-    <w:basedOn w:val="DefaultParagraphFont"/>
-    <w:uiPriority w:val="99"/>
-    <w:semiHidden/>
-    <w:unhideWhenUsed/>
-    <w:rsid w:val="00AA38A1"/>
-    <w:rPr>
-      <w:color w:val="605E5C"/>
-      <w:shd w:val="clear" w:color="auto" w:fill="E1DFDD"/>
-    </w:rPr>
-  </w:style>
 </w:styles>
 </file>
 

--- a/Deliverable1.docx
+++ b/Deliverable1.docx
@@ -1222,13 +1222,15 @@
       <w:r>
         <w:br/>
       </w:r>
-      <w:r>
-        <w:br/>
-      </w:r>
-      <w:r>
-        <w:br/>
-      </w:r>
-    </w:p>
+    </w:p>
+    <w:p/>
+    <w:p>
+      <w:pPr>
+        <w:pStyle w:val="Heading1"/>
+      </w:pPr>
+    </w:p>
+    <w:p/>
+    <w:p/>
     <w:p>
       <w:pPr>
         <w:pStyle w:val="Heading1"/>
@@ -1237,93 +1239,300 @@
         <w:lastRenderedPageBreak/>
         <w:t>Sequence diagram:</w:t>
       </w:r>
-      <w:r>
-        <w:br/>
-      </w:r>
-      <w:r>
-        <w:br/>
-      </w:r>
-      <w:r>
-        <w:br/>
-      </w:r>
-      <w:r>
-        <w:br/>
-      </w:r>
-      <w:r>
-        <w:br/>
-      </w:r>
-      <w:r>
-        <w:br/>
-      </w:r>
-      <w:r>
-        <w:br/>
-      </w:r>
-      <w:r>
-        <w:br/>
-      </w:r>
-      <w:r>
-        <w:br/>
-      </w:r>
-      <w:r>
-        <w:br/>
-      </w:r>
-      <w:r>
-        <w:br/>
-      </w:r>
-      <w:r>
-        <w:br/>
-      </w:r>
-      <w:r>
-        <w:br/>
-      </w:r>
-      <w:r>
-        <w:br/>
-      </w:r>
-      <w:r>
-        <w:br/>
-      </w:r>
-      <w:r>
-        <w:br/>
-      </w:r>
-      <w:r>
-        <w:br/>
-      </w:r>
-      <w:r>
-        <w:br/>
-      </w:r>
-      <w:r>
-        <w:br/>
-      </w:r>
-      <w:r>
-        <w:br/>
-      </w:r>
-      <w:r>
-        <w:br/>
-      </w:r>
-      <w:r>
-        <w:br/>
-      </w:r>
-      <w:r>
-        <w:br/>
-      </w:r>
-      <w:r>
-        <w:br/>
-      </w:r>
-      <w:r>
-        <w:br/>
-      </w:r>
-      <w:r>
-        <w:br/>
-      </w:r>
-      <w:r>
-        <w:br/>
-      </w:r>
-      <w:r>
-        <w:br/>
-      </w:r>
-      <w:r>
-        <w:br/>
-      </w:r>
+    </w:p>
+    <w:p>
+      <w:pPr>
+        <w:rPr>
+          <w:b/>
+          <w:sz w:val="24"/>
+          <w:szCs w:val="24"/>
+        </w:rPr>
+      </w:pPr>
+      <w:r>
+        <w:rPr>
+          <w:b/>
+          <w:sz w:val="24"/>
+          <w:szCs w:val="24"/>
+        </w:rPr>
+        <w:t>PROFILE SETUP</w:t>
+      </w:r>
+    </w:p>
+    <w:p>
+      <w:pPr>
+        <w:rPr>
+          <w:b/>
+        </w:rPr>
+      </w:pPr>
+      <w:r>
+        <w:rPr>
+          <w:noProof/>
+        </w:rPr>
+        <w:drawing>
+          <wp:inline distT="0" distB="0" distL="0" distR="0" wp14:anchorId="57FC3529" wp14:editId="019050F9">
+            <wp:extent cx="5844540" cy="5778352"/>
+            <wp:effectExtent l="0" t="0" r="3810" b="0"/>
+            <wp:docPr id="3" name="Picture 3"/>
+            <wp:cNvGraphicFramePr>
+              <a:graphicFrameLocks xmlns:a="http://schemas.openxmlformats.org/drawingml/2006/main" noChangeAspect="1"/>
+            </wp:cNvGraphicFramePr>
+            <a:graphic xmlns:a="http://schemas.openxmlformats.org/drawingml/2006/main">
+              <a:graphicData uri="http://schemas.openxmlformats.org/drawingml/2006/picture">
+                <pic:pic xmlns:pic="http://schemas.openxmlformats.org/drawingml/2006/picture">
+                  <pic:nvPicPr>
+                    <pic:cNvPr id="3" name="Profile Setup.png"/>
+                    <pic:cNvPicPr/>
+                  </pic:nvPicPr>
+                  <pic:blipFill>
+                    <a:blip r:embed="rId8">
+                      <a:extLst>
+                        <a:ext uri="{28A0092B-C50C-407E-A947-70E740481C1C}">
+                          <a14:useLocalDpi xmlns:a14="http://schemas.microsoft.com/office/drawing/2010/main" val="0"/>
+                        </a:ext>
+                      </a:extLst>
+                    </a:blip>
+                    <a:stretch>
+                      <a:fillRect/>
+                    </a:stretch>
+                  </pic:blipFill>
+                  <pic:spPr>
+                    <a:xfrm>
+                      <a:off x="0" y="0"/>
+                      <a:ext cx="5851140" cy="5784878"/>
+                    </a:xfrm>
+                    <a:prstGeom prst="rect">
+                      <a:avLst/>
+                    </a:prstGeom>
+                  </pic:spPr>
+                </pic:pic>
+              </a:graphicData>
+            </a:graphic>
+          </wp:inline>
+        </w:drawing>
+      </w:r>
+      <w:r>
+        <w:br/>
+      </w:r>
+      <w:r>
+        <w:br/>
+      </w:r>
+      <w:r>
+        <w:br/>
+      </w:r>
+      <w:r>
+        <w:br/>
+      </w:r>
+      <w:r>
+        <w:br/>
+      </w:r>
+      <w:r>
+        <w:br/>
+      </w:r>
+      <w:r>
+        <w:br/>
+      </w:r>
+      <w:r>
+        <w:br/>
+      </w:r>
+      <w:r>
+        <w:br/>
+      </w:r>
+      <w:r>
+        <w:br/>
+      </w:r>
+      <w:r>
+        <w:lastRenderedPageBreak/>
+        <w:br/>
+      </w:r>
+      <w:r>
+        <w:rPr>
+          <w:b/>
+        </w:rPr>
+        <w:t>CAMERA SCANNER</w:t>
+      </w:r>
+    </w:p>
+    <w:p>
+      <w:pPr>
+        <w:rPr>
+          <w:b/>
+        </w:rPr>
+      </w:pPr>
+      <w:r>
+        <w:rPr>
+          <w:noProof/>
+        </w:rPr>
+        <w:drawing>
+          <wp:inline distT="0" distB="0" distL="0" distR="0" wp14:anchorId="6736489E" wp14:editId="09B51A60">
+            <wp:extent cx="5943600" cy="4200525"/>
+            <wp:effectExtent l="0" t="0" r="0" b="9525"/>
+            <wp:docPr id="6" name="Picture 6"/>
+            <wp:cNvGraphicFramePr>
+              <a:graphicFrameLocks xmlns:a="http://schemas.openxmlformats.org/drawingml/2006/main" noChangeAspect="1"/>
+            </wp:cNvGraphicFramePr>
+            <a:graphic xmlns:a="http://schemas.openxmlformats.org/drawingml/2006/main">
+              <a:graphicData uri="http://schemas.openxmlformats.org/drawingml/2006/picture">
+                <pic:pic xmlns:pic="http://schemas.openxmlformats.org/drawingml/2006/picture">
+                  <pic:nvPicPr>
+                    <pic:cNvPr id="6" name="Camera Scanner.png"/>
+                    <pic:cNvPicPr/>
+                  </pic:nvPicPr>
+                  <pic:blipFill>
+                    <a:blip r:embed="rId9">
+                      <a:extLst>
+                        <a:ext uri="{28A0092B-C50C-407E-A947-70E740481C1C}">
+                          <a14:useLocalDpi xmlns:a14="http://schemas.microsoft.com/office/drawing/2010/main" val="0"/>
+                        </a:ext>
+                      </a:extLst>
+                    </a:blip>
+                    <a:stretch>
+                      <a:fillRect/>
+                    </a:stretch>
+                  </pic:blipFill>
+                  <pic:spPr>
+                    <a:xfrm>
+                      <a:off x="0" y="0"/>
+                      <a:ext cx="5943600" cy="4200525"/>
+                    </a:xfrm>
+                    <a:prstGeom prst="rect">
+                      <a:avLst/>
+                    </a:prstGeom>
+                  </pic:spPr>
+                </pic:pic>
+              </a:graphicData>
+            </a:graphic>
+          </wp:inline>
+        </w:drawing>
+      </w:r>
+      <w:r>
+        <w:br/>
+      </w:r>
+      <w:r>
+        <w:br/>
+      </w:r>
+      <w:r>
+        <w:rPr>
+          <w:b/>
+        </w:rPr>
+        <w:t>COMMUNITY TAB</w:t>
+      </w:r>
+      <w:r>
+        <w:rPr>
+          <w:noProof/>
+        </w:rPr>
+        <w:drawing>
+          <wp:inline distT="0" distB="0" distL="0" distR="0" wp14:anchorId="63038CBC" wp14:editId="5B712DCD">
+            <wp:extent cx="5943600" cy="2807970"/>
+            <wp:effectExtent l="0" t="0" r="0" b="0"/>
+            <wp:docPr id="7" name="Picture 7"/>
+            <wp:cNvGraphicFramePr>
+              <a:graphicFrameLocks xmlns:a="http://schemas.openxmlformats.org/drawingml/2006/main" noChangeAspect="1"/>
+            </wp:cNvGraphicFramePr>
+            <a:graphic xmlns:a="http://schemas.openxmlformats.org/drawingml/2006/main">
+              <a:graphicData uri="http://schemas.openxmlformats.org/drawingml/2006/picture">
+                <pic:pic xmlns:pic="http://schemas.openxmlformats.org/drawingml/2006/picture">
+                  <pic:nvPicPr>
+                    <pic:cNvPr id="7" name="Community Tab.png"/>
+                    <pic:cNvPicPr/>
+                  </pic:nvPicPr>
+                  <pic:blipFill>
+                    <a:blip r:embed="rId10" cstate="print">
+                      <a:extLst>
+                        <a:ext uri="{28A0092B-C50C-407E-A947-70E740481C1C}">
+                          <a14:useLocalDpi xmlns:a14="http://schemas.microsoft.com/office/drawing/2010/main" val="0"/>
+                        </a:ext>
+                      </a:extLst>
+                    </a:blip>
+                    <a:stretch>
+                      <a:fillRect/>
+                    </a:stretch>
+                  </pic:blipFill>
+                  <pic:spPr>
+                    <a:xfrm>
+                      <a:off x="0" y="0"/>
+                      <a:ext cx="5943600" cy="2807970"/>
+                    </a:xfrm>
+                    <a:prstGeom prst="rect">
+                      <a:avLst/>
+                    </a:prstGeom>
+                  </pic:spPr>
+                </pic:pic>
+              </a:graphicData>
+            </a:graphic>
+          </wp:inline>
+        </w:drawing>
+      </w:r>
+      <w:r>
+        <w:br/>
+      </w:r>
+    </w:p>
+    <w:p>
+      <w:pPr>
+        <w:rPr>
+          <w:b/>
+        </w:rPr>
+      </w:pPr>
+      <w:r>
+        <w:rPr>
+          <w:b/>
+        </w:rPr>
+        <w:lastRenderedPageBreak/>
+        <w:t>SEARCH</w:t>
+      </w:r>
+    </w:p>
+    <w:p>
+      <w:r>
+        <w:rPr>
+          <w:noProof/>
+        </w:rPr>
+        <w:drawing>
+          <wp:inline distT="0" distB="0" distL="0" distR="0" wp14:anchorId="3AE5A17A" wp14:editId="2ACA3C8C">
+            <wp:extent cx="5943600" cy="7498080"/>
+            <wp:effectExtent l="0" t="0" r="0" b="7620"/>
+            <wp:docPr id="8" name="Picture 8"/>
+            <wp:cNvGraphicFramePr>
+              <a:graphicFrameLocks xmlns:a="http://schemas.openxmlformats.org/drawingml/2006/main" noChangeAspect="1"/>
+            </wp:cNvGraphicFramePr>
+            <a:graphic xmlns:a="http://schemas.openxmlformats.org/drawingml/2006/main">
+              <a:graphicData uri="http://schemas.openxmlformats.org/drawingml/2006/picture">
+                <pic:pic xmlns:pic="http://schemas.openxmlformats.org/drawingml/2006/picture">
+                  <pic:nvPicPr>
+                    <pic:cNvPr id="8" name="Search.png"/>
+                    <pic:cNvPicPr/>
+                  </pic:nvPicPr>
+                  <pic:blipFill>
+                    <a:blip r:embed="rId11">
+                      <a:extLst>
+                        <a:ext uri="{28A0092B-C50C-407E-A947-70E740481C1C}">
+                          <a14:useLocalDpi xmlns:a14="http://schemas.microsoft.com/office/drawing/2010/main" val="0"/>
+                        </a:ext>
+                      </a:extLst>
+                    </a:blip>
+                    <a:stretch>
+                      <a:fillRect/>
+                    </a:stretch>
+                  </pic:blipFill>
+                  <pic:spPr>
+                    <a:xfrm>
+                      <a:off x="0" y="0"/>
+                      <a:ext cx="5943600" cy="7498080"/>
+                    </a:xfrm>
+                    <a:prstGeom prst="rect">
+                      <a:avLst/>
+                    </a:prstGeom>
+                  </pic:spPr>
+                </pic:pic>
+              </a:graphicData>
+            </a:graphic>
+          </wp:inline>
+        </w:drawing>
+      </w:r>
+      <w:r>
+        <w:br/>
+      </w:r>
+      <w:r>
+        <w:br/>
+      </w:r>
+      <w:bookmarkStart w:id="0" w:name="_GoBack"/>
+      <w:bookmarkEnd w:id="0"/>
     </w:p>
     <w:p>
       <w:pPr>
@@ -1453,7 +1662,7 @@
                     <pic:cNvPicPr/>
                   </pic:nvPicPr>
                   <pic:blipFill>
-                    <a:blip r:embed="rId8">
+                    <a:blip r:embed="rId12">
                       <a:extLst>
                         <a:ext uri="{28A0092B-C50C-407E-A947-70E740481C1C}">
                           <a14:useLocalDpi xmlns:a14="http://schemas.microsoft.com/office/drawing/2010/main" val="0"/>
@@ -1479,8 +1688,6 @@
           </wp:inline>
         </w:drawing>
       </w:r>
-      <w:bookmarkStart w:id="0" w:name="_GoBack"/>
-      <w:bookmarkEnd w:id="0"/>
     </w:p>
     <w:sectPr>
       <w:pgSz w:w="12240" w:h="15840"/>

--- a/Deliverable1.docx
+++ b/Deliverable1.docx
@@ -388,7 +388,7 @@
                     <pic:cNvPicPr/>
                   </pic:nvPicPr>
                   <pic:blipFill>
-                    <a:blip r:embed="rId5">
+                    <a:blip r:embed="rId6">
                       <a:extLst>
                         <a:ext uri="{28A0092B-C50C-407E-A947-70E740481C1C}">
                           <a14:useLocalDpi xmlns:a14="http://schemas.microsoft.com/office/drawing/2010/main" val="0"/>
@@ -459,7 +459,7 @@
                     <pic:cNvPicPr/>
                   </pic:nvPicPr>
                   <pic:blipFill>
-                    <a:blip r:embed="rId6">
+                    <a:blip r:embed="rId7">
                       <a:extLst>
                         <a:ext uri="{28A0092B-C50C-407E-A947-70E740481C1C}">
                           <a14:useLocalDpi xmlns:a14="http://schemas.microsoft.com/office/drawing/2010/main" val="0"/>
@@ -1188,7 +1188,7 @@
                     </pic:cNvPicPr>
                   </pic:nvPicPr>
                   <pic:blipFill>
-                    <a:blip r:embed="rId7">
+                    <a:blip r:embed="rId8">
                       <a:extLst>
                         <a:ext uri="{28A0092B-C50C-407E-A947-70E740481C1C}">
                           <a14:useLocalDpi xmlns:a14="http://schemas.microsoft.com/office/drawing/2010/main" val="0"/>
@@ -1283,7 +1283,7 @@
                     <pic:cNvPicPr/>
                   </pic:nvPicPr>
                   <pic:blipFill>
-                    <a:blip r:embed="rId8">
+                    <a:blip r:embed="rId9">
                       <a:extLst>
                         <a:ext uri="{28A0092B-C50C-407E-A947-70E740481C1C}">
                           <a14:useLocalDpi xmlns:a14="http://schemas.microsoft.com/office/drawing/2010/main" val="0"/>
@@ -1376,7 +1376,7 @@
                     <pic:cNvPicPr/>
                   </pic:nvPicPr>
                   <pic:blipFill>
-                    <a:blip r:embed="rId9">
+                    <a:blip r:embed="rId10">
                       <a:extLst>
                         <a:ext uri="{28A0092B-C50C-407E-A947-70E740481C1C}">
                           <a14:useLocalDpi xmlns:a14="http://schemas.microsoft.com/office/drawing/2010/main" val="0"/>
@@ -1434,7 +1434,7 @@
                     <pic:cNvPicPr/>
                   </pic:nvPicPr>
                   <pic:blipFill>
-                    <a:blip r:embed="rId10" cstate="print">
+                    <a:blip r:embed="rId11" cstate="print">
                       <a:extLst>
                         <a:ext uri="{28A0092B-C50C-407E-A947-70E740481C1C}">
                           <a14:useLocalDpi xmlns:a14="http://schemas.microsoft.com/office/drawing/2010/main" val="0"/>
@@ -1499,7 +1499,7 @@
                     <pic:cNvPicPr/>
                   </pic:nvPicPr>
                   <pic:blipFill>
-                    <a:blip r:embed="rId11">
+                    <a:blip r:embed="rId12">
                       <a:extLst>
                         <a:ext uri="{28A0092B-C50C-407E-A947-70E740481C1C}">
                           <a14:useLocalDpi xmlns:a14="http://schemas.microsoft.com/office/drawing/2010/main" val="0"/>
@@ -1531,106 +1531,117 @@
       <w:r>
         <w:br/>
       </w:r>
+    </w:p>
+    <w:p>
+      <w:pPr>
+        <w:pStyle w:val="Heading1"/>
+      </w:pPr>
+      <w:r>
+        <w:lastRenderedPageBreak/>
+        <w:t>Class diagram:</w:t>
+      </w:r>
+      <w:r>
+        <w:br/>
+      </w:r>
+      <w:r>
+        <w:br/>
+      </w:r>
+      <w:r>
+        <w:br/>
+      </w:r>
+      <w:r>
+        <w:rPr>
+          <w:noProof/>
+        </w:rPr>
+        <w:drawing>
+          <wp:inline distT="0" distB="0" distL="0" distR="0" wp14:anchorId="57264512" wp14:editId="44D0058E">
+            <wp:extent cx="6351334" cy="3204845"/>
+            <wp:effectExtent l="0" t="0" r="0" b="0"/>
+            <wp:docPr id="9" name="Picture 9"/>
+            <wp:cNvGraphicFramePr>
+              <a:graphicFrameLocks xmlns:a="http://schemas.openxmlformats.org/drawingml/2006/main" noChangeAspect="1"/>
+            </wp:cNvGraphicFramePr>
+            <a:graphic xmlns:a="http://schemas.openxmlformats.org/drawingml/2006/main">
+              <a:graphicData uri="http://schemas.openxmlformats.org/drawingml/2006/picture">
+                <pic:pic xmlns:pic="http://schemas.openxmlformats.org/drawingml/2006/picture">
+                  <pic:nvPicPr>
+                    <pic:cNvPr id="9" name="seUML.PNG"/>
+                    <pic:cNvPicPr/>
+                  </pic:nvPicPr>
+                  <pic:blipFill>
+                    <a:blip r:embed="rId13">
+                      <a:extLst>
+                        <a:ext uri="{28A0092B-C50C-407E-A947-70E740481C1C}">
+                          <a14:useLocalDpi xmlns:a14="http://schemas.microsoft.com/office/drawing/2010/main" val="0"/>
+                        </a:ext>
+                      </a:extLst>
+                    </a:blip>
+                    <a:stretch>
+                      <a:fillRect/>
+                    </a:stretch>
+                  </pic:blipFill>
+                  <pic:spPr>
+                    <a:xfrm>
+                      <a:off x="0" y="0"/>
+                      <a:ext cx="6358669" cy="3208546"/>
+                    </a:xfrm>
+                    <a:prstGeom prst="rect">
+                      <a:avLst/>
+                    </a:prstGeom>
+                  </pic:spPr>
+                </pic:pic>
+              </a:graphicData>
+            </a:graphic>
+          </wp:inline>
+        </w:drawing>
+      </w:r>
+      <w:r>
+        <w:br/>
+      </w:r>
+      <w:r>
+        <w:br/>
+      </w:r>
+      <w:r>
+        <w:br/>
+      </w:r>
+      <w:r>
+        <w:br/>
+      </w:r>
+      <w:r>
+        <w:br/>
+      </w:r>
+      <w:r>
+        <w:br/>
+      </w:r>
+      <w:r>
+        <w:br/>
+      </w:r>
+      <w:r>
+        <w:br/>
+      </w:r>
+      <w:r>
+        <w:br/>
+      </w:r>
+      <w:r>
+        <w:br/>
+      </w:r>
+      <w:r>
+        <w:br/>
+      </w:r>
+      <w:r>
+        <w:br/>
+      </w:r>
+      <w:r>
+        <w:br/>
+      </w:r>
+      <w:r>
+        <w:br/>
+      </w:r>
+      <w:r>
+        <w:br/>
+      </w:r>
       <w:bookmarkStart w:id="0" w:name="_GoBack"/>
       <w:bookmarkEnd w:id="0"/>
-    </w:p>
-    <w:p>
-      <w:pPr>
-        <w:pStyle w:val="Heading1"/>
-      </w:pPr>
-      <w:r>
-        <w:lastRenderedPageBreak/>
-        <w:t>Class diagram:</w:t>
-      </w:r>
-      <w:r>
-        <w:br/>
-      </w:r>
-      <w:r>
-        <w:br/>
-      </w:r>
-      <w:r>
-        <w:br/>
-      </w:r>
-      <w:r>
-        <w:br/>
-      </w:r>
-      <w:r>
-        <w:br/>
-      </w:r>
-      <w:r>
-        <w:br/>
-      </w:r>
-      <w:r>
-        <w:br/>
-      </w:r>
-      <w:r>
-        <w:br/>
-      </w:r>
-      <w:r>
-        <w:br/>
-      </w:r>
-      <w:r>
-        <w:br/>
-      </w:r>
-      <w:r>
-        <w:br/>
-      </w:r>
-      <w:r>
-        <w:br/>
-      </w:r>
-      <w:r>
-        <w:br/>
-      </w:r>
-      <w:r>
-        <w:br/>
-      </w:r>
-      <w:r>
-        <w:br/>
-      </w:r>
-      <w:r>
-        <w:br/>
-      </w:r>
-      <w:r>
-        <w:br/>
-      </w:r>
-      <w:r>
-        <w:br/>
-      </w:r>
-      <w:r>
-        <w:br/>
-      </w:r>
-      <w:r>
-        <w:br/>
-      </w:r>
-      <w:r>
-        <w:br/>
-      </w:r>
-      <w:r>
-        <w:br/>
-      </w:r>
-      <w:r>
-        <w:br/>
-      </w:r>
-      <w:r>
-        <w:br/>
-      </w:r>
-      <w:r>
-        <w:br/>
-      </w:r>
-      <w:r>
-        <w:br/>
-      </w:r>
-      <w:r>
-        <w:br/>
-      </w:r>
-      <w:r>
-        <w:br/>
-      </w:r>
-    </w:p>
-    <w:p>
-      <w:pPr>
-        <w:pStyle w:val="Heading1"/>
-      </w:pPr>
     </w:p>
     <w:p>
       <w:pPr>
@@ -1662,7 +1673,7 @@
                     <pic:cNvPicPr/>
                   </pic:nvPicPr>
                   <pic:blipFill>
-                    <a:blip r:embed="rId12">
+                    <a:blip r:embed="rId14">
                       <a:extLst>
                         <a:ext uri="{28A0092B-C50C-407E-A947-70E740481C1C}">
                           <a14:useLocalDpi xmlns:a14="http://schemas.microsoft.com/office/drawing/2010/main" val="0"/>
@@ -2592,4 +2603,16 @@
     </a:ext>
   </a:extLst>
 </a:theme>
+</file>
+
+<file path=customXml/item1.xml><?xml version="1.0" encoding="utf-8"?>
+<b:Sources xmlns:b="http://schemas.openxmlformats.org/officeDocument/2006/bibliography" xmlns="http://schemas.openxmlformats.org/officeDocument/2006/bibliography" SelectedStyle="\APASixthEditionOfficeOnline.xsl" StyleName="APA" Version="6"/>
+</file>
+
+<file path=customXml/itemProps1.xml><?xml version="1.0" encoding="utf-8"?>
+<ds:datastoreItem xmlns:ds="http://schemas.openxmlformats.org/officeDocument/2006/customXml" ds:itemID="{673F0B0E-D5AF-4F20-A2F3-FAC5AD38C19F}">
+  <ds:schemaRefs>
+    <ds:schemaRef ds:uri="http://schemas.openxmlformats.org/officeDocument/2006/bibliography"/>
+  </ds:schemaRefs>
+</ds:datastoreItem>
 </file>